--- a/src/day1/笔记.docx
+++ b/src/day1/笔记.docx
@@ -5,9 +5,6 @@
     <w:p>
       <w:pPr>
         <w:pStyle w:val="1"/>
-        <w:rPr>
-          <w:rFonts w:hint="eastAsia"/>
-        </w:rPr>
       </w:pPr>
       <w:r>
         <w:rPr>
@@ -19,7 +16,6 @@
     <w:p>
       <w:pPr>
         <w:rPr>
-          <w:rFonts w:hint="eastAsia"/>
           <w:sz w:val="32"/>
           <w:szCs w:val="32"/>
         </w:rPr>
@@ -66,7 +62,6 @@
     <w:p>
       <w:pPr>
         <w:rPr>
-          <w:rFonts w:hint="eastAsia"/>
           <w:sz w:val="32"/>
           <w:szCs w:val="32"/>
         </w:rPr>
@@ -98,7 +93,6 @@
     <w:p>
       <w:pPr>
         <w:rPr>
-          <w:rFonts w:hint="eastAsia"/>
           <w:sz w:val="32"/>
           <w:szCs w:val="32"/>
         </w:rPr>
@@ -123,16 +117,14 @@
     <w:p>
       <w:pPr>
         <w:rPr>
-          <w:rFonts w:hint="eastAsia"/>
-          <w:sz w:val="32"/>
-          <w:szCs w:val="32"/>
-        </w:rPr>
-      </w:pPr>
-    </w:p>
-    <w:p>
-      <w:pPr>
-        <w:rPr>
-          <w:rFonts w:hint="eastAsia"/>
+          <w:sz w:val="32"/>
+          <w:szCs w:val="32"/>
+        </w:rPr>
+      </w:pPr>
+    </w:p>
+    <w:p>
+      <w:pPr>
+        <w:rPr>
           <w:sz w:val="32"/>
           <w:szCs w:val="32"/>
         </w:rPr>
@@ -173,16 +165,14 @@
     <w:p>
       <w:pPr>
         <w:rPr>
-          <w:rFonts w:hint="eastAsia"/>
-          <w:sz w:val="32"/>
-          <w:szCs w:val="32"/>
-        </w:rPr>
-      </w:pPr>
-    </w:p>
-    <w:p>
-      <w:pPr>
-        <w:rPr>
-          <w:rFonts w:hint="eastAsia"/>
+          <w:sz w:val="32"/>
+          <w:szCs w:val="32"/>
+        </w:rPr>
+      </w:pPr>
+    </w:p>
+    <w:p>
+      <w:pPr>
+        <w:rPr>
           <w:sz w:val="32"/>
           <w:szCs w:val="32"/>
         </w:rPr>
@@ -215,16 +205,14 @@
     <w:p>
       <w:pPr>
         <w:rPr>
-          <w:rFonts w:hint="eastAsia"/>
-          <w:sz w:val="32"/>
-          <w:szCs w:val="32"/>
-        </w:rPr>
-      </w:pPr>
-    </w:p>
-    <w:p>
-      <w:pPr>
-        <w:rPr>
-          <w:rFonts w:hint="eastAsia"/>
+          <w:sz w:val="32"/>
+          <w:szCs w:val="32"/>
+        </w:rPr>
+      </w:pPr>
+    </w:p>
+    <w:p>
+      <w:pPr>
+        <w:rPr>
           <w:sz w:val="32"/>
           <w:szCs w:val="32"/>
         </w:rPr>
@@ -241,16 +229,14 @@
     <w:p>
       <w:pPr>
         <w:rPr>
-          <w:rFonts w:hint="eastAsia"/>
-          <w:sz w:val="32"/>
-          <w:szCs w:val="32"/>
-        </w:rPr>
-      </w:pPr>
-    </w:p>
-    <w:p>
-      <w:pPr>
-        <w:rPr>
-          <w:rFonts w:hint="eastAsia"/>
+          <w:sz w:val="32"/>
+          <w:szCs w:val="32"/>
+        </w:rPr>
+      </w:pPr>
+    </w:p>
+    <w:p>
+      <w:pPr>
+        <w:rPr>
           <w:sz w:val="32"/>
           <w:szCs w:val="32"/>
         </w:rPr>
@@ -280,17 +266,10 @@
         <w:t>服务器，</w:t>
       </w:r>
     </w:p>
-    <w:p>
-      <w:pPr>
-        <w:rPr>
-          <w:rFonts w:hint="eastAsia"/>
-        </w:rPr>
-      </w:pPr>
-    </w:p>
-    <w:p>
-      <w:pPr>
-        <w:rPr>
-          <w:rFonts w:hint="eastAsia"/>
+    <w:p/>
+    <w:p>
+      <w:pPr>
+        <w:rPr>
           <w:sz w:val="32"/>
           <w:szCs w:val="32"/>
         </w:rPr>
@@ -329,7 +308,6 @@
     <w:p>
       <w:pPr>
         <w:rPr>
-          <w:rFonts w:hint="eastAsia"/>
           <w:sz w:val="32"/>
           <w:szCs w:val="32"/>
         </w:rPr>
@@ -362,16 +340,14 @@
     <w:p>
       <w:pPr>
         <w:rPr>
-          <w:rFonts w:hint="eastAsia"/>
-          <w:sz w:val="32"/>
-          <w:szCs w:val="32"/>
-        </w:rPr>
-      </w:pPr>
-    </w:p>
-    <w:p>
-      <w:pPr>
-        <w:rPr>
-          <w:rFonts w:hint="eastAsia"/>
+          <w:sz w:val="32"/>
+          <w:szCs w:val="32"/>
+        </w:rPr>
+      </w:pPr>
+    </w:p>
+    <w:p>
+      <w:pPr>
+        <w:rPr>
           <w:sz w:val="32"/>
           <w:szCs w:val="32"/>
         </w:rPr>
@@ -396,7 +372,6 @@
     <w:p>
       <w:pPr>
         <w:rPr>
-          <w:rFonts w:hint="eastAsia"/>
           <w:sz w:val="32"/>
           <w:szCs w:val="32"/>
         </w:rPr>
@@ -421,7 +396,6 @@
     <w:p>
       <w:pPr>
         <w:rPr>
-          <w:rFonts w:hint="eastAsia"/>
           <w:sz w:val="32"/>
           <w:szCs w:val="32"/>
         </w:rPr>
@@ -438,7 +412,6 @@
     <w:p>
       <w:pPr>
         <w:rPr>
-          <w:rFonts w:hint="eastAsia"/>
           <w:sz w:val="32"/>
           <w:szCs w:val="32"/>
         </w:rPr>
@@ -487,7 +460,6 @@
     <w:p>
       <w:pPr>
         <w:rPr>
-          <w:rFonts w:hint="eastAsia"/>
           <w:sz w:val="32"/>
           <w:szCs w:val="32"/>
         </w:rPr>
@@ -513,16 +485,14 @@
     <w:p>
       <w:pPr>
         <w:rPr>
-          <w:rFonts w:hint="eastAsia"/>
-          <w:sz w:val="32"/>
-          <w:szCs w:val="32"/>
-        </w:rPr>
-      </w:pPr>
-    </w:p>
-    <w:p>
-      <w:pPr>
-        <w:rPr>
-          <w:rFonts w:hint="eastAsia"/>
+          <w:sz w:val="32"/>
+          <w:szCs w:val="32"/>
+        </w:rPr>
+      </w:pPr>
+    </w:p>
+    <w:p>
+      <w:pPr>
+        <w:rPr>
           <w:sz w:val="32"/>
           <w:szCs w:val="32"/>
         </w:rPr>
@@ -539,7 +509,6 @@
     <w:p>
       <w:pPr>
         <w:rPr>
-          <w:rFonts w:hint="eastAsia"/>
           <w:sz w:val="32"/>
           <w:szCs w:val="32"/>
         </w:rPr>
@@ -572,7 +541,6 @@
     <w:p>
       <w:pPr>
         <w:rPr>
-          <w:rFonts w:hint="eastAsia"/>
           <w:sz w:val="32"/>
           <w:szCs w:val="32"/>
         </w:rPr>
@@ -621,7 +589,6 @@
     <w:p>
       <w:pPr>
         <w:rPr>
-          <w:rFonts w:hint="eastAsia"/>
           <w:sz w:val="32"/>
           <w:szCs w:val="32"/>
         </w:rPr>
@@ -630,9 +597,6 @@
     <w:p>
       <w:pPr>
         <w:pStyle w:val="2"/>
-        <w:rPr>
-          <w:rFonts w:hint="eastAsia"/>
-        </w:rPr>
       </w:pPr>
       <w:r>
         <w:t>tomcat</w:t>
@@ -641,7 +605,6 @@
     <w:p>
       <w:pPr>
         <w:rPr>
-          <w:rFonts w:hint="eastAsia"/>
           <w:sz w:val="32"/>
           <w:szCs w:val="32"/>
         </w:rPr>
@@ -682,7 +645,6 @@
     <w:p>
       <w:pPr>
         <w:rPr>
-          <w:rFonts w:hint="eastAsia"/>
           <w:sz w:val="32"/>
           <w:szCs w:val="32"/>
         </w:rPr>
@@ -731,7 +693,6 @@
     <w:p>
       <w:pPr>
         <w:rPr>
-          <w:rFonts w:hint="eastAsia"/>
           <w:sz w:val="32"/>
           <w:szCs w:val="32"/>
         </w:rPr>
@@ -795,7 +756,6 @@
     <w:p>
       <w:pPr>
         <w:rPr>
-          <w:rFonts w:hint="eastAsia"/>
           <w:sz w:val="32"/>
           <w:szCs w:val="32"/>
         </w:rPr>
@@ -820,7 +780,6 @@
     <w:p>
       <w:pPr>
         <w:rPr>
-          <w:rFonts w:hint="eastAsia"/>
           <w:sz w:val="32"/>
           <w:szCs w:val="32"/>
         </w:rPr>
@@ -837,16 +796,14 @@
     <w:p>
       <w:pPr>
         <w:rPr>
-          <w:rFonts w:hint="eastAsia"/>
-          <w:sz w:val="32"/>
-          <w:szCs w:val="32"/>
-        </w:rPr>
-      </w:pPr>
-    </w:p>
-    <w:p>
-      <w:pPr>
-        <w:rPr>
-          <w:rFonts w:hint="eastAsia"/>
+          <w:sz w:val="32"/>
+          <w:szCs w:val="32"/>
+        </w:rPr>
+      </w:pPr>
+    </w:p>
+    <w:p>
+      <w:pPr>
+        <w:rPr>
           <w:sz w:val="32"/>
           <w:szCs w:val="32"/>
         </w:rPr>
@@ -863,7 +820,6 @@
     <w:p>
       <w:pPr>
         <w:rPr>
-          <w:rFonts w:hint="eastAsia"/>
           <w:sz w:val="32"/>
           <w:szCs w:val="32"/>
         </w:rPr>
@@ -888,7 +844,6 @@
     <w:p>
       <w:pPr>
         <w:rPr>
-          <w:rFonts w:hint="eastAsia"/>
           <w:sz w:val="32"/>
           <w:szCs w:val="32"/>
         </w:rPr>
@@ -905,7 +860,6 @@
     <w:p>
       <w:pPr>
         <w:rPr>
-          <w:rFonts w:hint="eastAsia"/>
           <w:sz w:val="32"/>
           <w:szCs w:val="32"/>
         </w:rPr>
@@ -922,7 +876,6 @@
     <w:p>
       <w:pPr>
         <w:rPr>
-          <w:rFonts w:hint="eastAsia"/>
           <w:sz w:val="32"/>
           <w:szCs w:val="32"/>
         </w:rPr>
@@ -939,7 +892,6 @@
     <w:p>
       <w:pPr>
         <w:rPr>
-          <w:rFonts w:hint="eastAsia"/>
           <w:sz w:val="32"/>
           <w:szCs w:val="32"/>
         </w:rPr>
@@ -956,7 +908,6 @@
     <w:p>
       <w:pPr>
         <w:rPr>
-          <w:rFonts w:hint="eastAsia"/>
           <w:sz w:val="32"/>
           <w:szCs w:val="32"/>
         </w:rPr>
@@ -981,7 +932,6 @@
     <w:p>
       <w:pPr>
         <w:rPr>
-          <w:rFonts w:hint="eastAsia"/>
           <w:sz w:val="32"/>
           <w:szCs w:val="32"/>
         </w:rPr>
@@ -998,7 +948,6 @@
     <w:p>
       <w:pPr>
         <w:rPr>
-          <w:rFonts w:hint="eastAsia"/>
           <w:sz w:val="32"/>
           <w:szCs w:val="32"/>
         </w:rPr>
@@ -1015,7 +964,6 @@
     <w:p>
       <w:pPr>
         <w:rPr>
-          <w:rFonts w:hint="eastAsia"/>
           <w:sz w:val="32"/>
           <w:szCs w:val="32"/>
         </w:rPr>
@@ -1070,7 +1018,6 @@
     <w:p>
       <w:pPr>
         <w:rPr>
-          <w:rFonts w:hint="eastAsia"/>
           <w:sz w:val="32"/>
           <w:szCs w:val="32"/>
         </w:rPr>
@@ -1088,7 +1035,6 @@
     <w:p>
       <w:pPr>
         <w:rPr>
-          <w:rFonts w:hint="eastAsia"/>
           <w:sz w:val="32"/>
           <w:szCs w:val="32"/>
         </w:rPr>
@@ -1106,7 +1052,6 @@
     <w:p>
       <w:pPr>
         <w:rPr>
-          <w:rFonts w:hint="eastAsia"/>
           <w:sz w:val="32"/>
           <w:szCs w:val="32"/>
         </w:rPr>
@@ -1123,25 +1068,22 @@
     <w:p>
       <w:pPr>
         <w:rPr>
-          <w:rFonts w:hint="eastAsia"/>
-          <w:sz w:val="32"/>
-          <w:szCs w:val="32"/>
-        </w:rPr>
-      </w:pPr>
-    </w:p>
-    <w:p>
-      <w:pPr>
-        <w:rPr>
-          <w:rFonts w:hint="eastAsia"/>
-          <w:sz w:val="32"/>
-          <w:szCs w:val="32"/>
-        </w:rPr>
-      </w:pPr>
-    </w:p>
-    <w:p>
-      <w:pPr>
-        <w:rPr>
-          <w:rFonts w:hint="eastAsia"/>
+          <w:sz w:val="32"/>
+          <w:szCs w:val="32"/>
+        </w:rPr>
+      </w:pPr>
+    </w:p>
+    <w:p>
+      <w:pPr>
+        <w:rPr>
+          <w:sz w:val="32"/>
+          <w:szCs w:val="32"/>
+        </w:rPr>
+      </w:pPr>
+    </w:p>
+    <w:p>
+      <w:pPr>
+        <w:rPr>
           <w:sz w:val="32"/>
           <w:szCs w:val="32"/>
         </w:rPr>
@@ -1174,16 +1116,14 @@
     <w:p>
       <w:pPr>
         <w:rPr>
-          <w:rFonts w:hint="eastAsia"/>
-          <w:sz w:val="32"/>
-          <w:szCs w:val="32"/>
-        </w:rPr>
-      </w:pPr>
-    </w:p>
-    <w:p>
-      <w:pPr>
-        <w:rPr>
-          <w:rFonts w:hint="eastAsia"/>
+          <w:sz w:val="32"/>
+          <w:szCs w:val="32"/>
+        </w:rPr>
+      </w:pPr>
+    </w:p>
+    <w:p>
+      <w:pPr>
+        <w:rPr>
           <w:sz w:val="32"/>
           <w:szCs w:val="32"/>
         </w:rPr>
@@ -1232,7 +1172,6 @@
     <w:p>
       <w:pPr>
         <w:rPr>
-          <w:rFonts w:hint="eastAsia"/>
           <w:sz w:val="32"/>
           <w:szCs w:val="32"/>
         </w:rPr>
@@ -1281,16 +1220,14 @@
     <w:p>
       <w:pPr>
         <w:rPr>
-          <w:rFonts w:hint="eastAsia"/>
-          <w:sz w:val="32"/>
-          <w:szCs w:val="32"/>
-        </w:rPr>
-      </w:pPr>
-    </w:p>
-    <w:p>
-      <w:pPr>
-        <w:rPr>
-          <w:rFonts w:hint="eastAsia"/>
+          <w:sz w:val="32"/>
+          <w:szCs w:val="32"/>
+        </w:rPr>
+      </w:pPr>
+    </w:p>
+    <w:p>
+      <w:pPr>
+        <w:rPr>
           <w:sz w:val="32"/>
           <w:szCs w:val="32"/>
         </w:rPr>
@@ -1326,6 +1263,1900 @@
           <w:szCs w:val="32"/>
         </w:rPr>
         <w:t>框架中</w:t>
+      </w:r>
+    </w:p>
+    <w:p>
+      <w:pPr>
+        <w:rPr>
+          <w:sz w:val="32"/>
+          <w:szCs w:val="32"/>
+        </w:rPr>
+      </w:pPr>
+    </w:p>
+    <w:p>
+      <w:pPr>
+        <w:rPr>
+          <w:rFonts w:hint="eastAsia"/>
+          <w:sz w:val="32"/>
+          <w:szCs w:val="32"/>
+        </w:rPr>
+      </w:pPr>
+      <w:r>
+        <w:rPr>
+          <w:sz w:val="32"/>
+          <w:szCs w:val="32"/>
+        </w:rPr>
+        <w:t>lib</w:t>
+      </w:r>
+      <w:r>
+        <w:rPr>
+          <w:rFonts w:hint="eastAsia"/>
+          <w:sz w:val="32"/>
+          <w:szCs w:val="32"/>
+        </w:rPr>
+        <w:t xml:space="preserve">  tomcat</w:t>
+      </w:r>
+      <w:r>
+        <w:rPr>
+          <w:rFonts w:hint="eastAsia"/>
+          <w:sz w:val="32"/>
+          <w:szCs w:val="32"/>
+        </w:rPr>
+        <w:t>需要的</w:t>
+      </w:r>
+      <w:r>
+        <w:rPr>
+          <w:rFonts w:hint="eastAsia"/>
+          <w:sz w:val="32"/>
+          <w:szCs w:val="32"/>
+        </w:rPr>
+        <w:t xml:space="preserve">jar </w:t>
+      </w:r>
+    </w:p>
+    <w:p>
+      <w:pPr>
+        <w:rPr>
+          <w:rFonts w:hint="eastAsia"/>
+          <w:sz w:val="32"/>
+          <w:szCs w:val="32"/>
+        </w:rPr>
+      </w:pPr>
+      <w:r>
+        <w:rPr>
+          <w:rFonts w:hint="eastAsia"/>
+          <w:sz w:val="32"/>
+          <w:szCs w:val="32"/>
+        </w:rPr>
+        <w:t xml:space="preserve">logs </w:t>
+      </w:r>
+      <w:r>
+        <w:rPr>
+          <w:rFonts w:hint="eastAsia"/>
+          <w:sz w:val="32"/>
+          <w:szCs w:val="32"/>
+        </w:rPr>
+        <w:t>日志文件</w:t>
+      </w:r>
+    </w:p>
+    <w:p>
+      <w:pPr>
+        <w:rPr>
+          <w:rFonts w:hint="eastAsia"/>
+          <w:sz w:val="32"/>
+          <w:szCs w:val="32"/>
+        </w:rPr>
+      </w:pPr>
+      <w:r>
+        <w:rPr>
+          <w:sz w:val="32"/>
+          <w:szCs w:val="32"/>
+        </w:rPr>
+        <w:t>webapps</w:t>
+      </w:r>
+      <w:r>
+        <w:rPr>
+          <w:rFonts w:hint="eastAsia"/>
+          <w:sz w:val="32"/>
+          <w:szCs w:val="32"/>
+        </w:rPr>
+        <w:t xml:space="preserve"> web</w:t>
+      </w:r>
+      <w:r>
+        <w:rPr>
+          <w:rFonts w:hint="eastAsia"/>
+          <w:sz w:val="32"/>
+          <w:szCs w:val="32"/>
+        </w:rPr>
+        <w:t>项目</w:t>
+      </w:r>
+      <w:r>
+        <w:rPr>
+          <w:rFonts w:hint="eastAsia"/>
+          <w:sz w:val="32"/>
+          <w:szCs w:val="32"/>
+        </w:rPr>
+        <w:t xml:space="preserve">  </w:t>
+      </w:r>
+      <w:r>
+        <w:rPr>
+          <w:rFonts w:hint="eastAsia"/>
+          <w:sz w:val="32"/>
+          <w:szCs w:val="32"/>
+        </w:rPr>
+        <w:t>很多个项目</w:t>
+      </w:r>
+    </w:p>
+    <w:p>
+      <w:pPr>
+        <w:rPr>
+          <w:rFonts w:hint="eastAsia"/>
+          <w:sz w:val="32"/>
+          <w:szCs w:val="32"/>
+        </w:rPr>
+      </w:pPr>
+      <w:r>
+        <w:rPr>
+          <w:rFonts w:hint="eastAsia"/>
+          <w:sz w:val="32"/>
+          <w:szCs w:val="32"/>
+        </w:rPr>
+        <w:t xml:space="preserve">ROOT </w:t>
+      </w:r>
+      <w:r>
+        <w:rPr>
+          <w:rFonts w:hint="eastAsia"/>
+          <w:sz w:val="32"/>
+          <w:szCs w:val="32"/>
+        </w:rPr>
+        <w:t>特殊的一个文件夹</w:t>
+      </w:r>
+      <w:r>
+        <w:rPr>
+          <w:rFonts w:hint="eastAsia"/>
+          <w:sz w:val="32"/>
+          <w:szCs w:val="32"/>
+        </w:rPr>
+        <w:t xml:space="preserve">  </w:t>
+      </w:r>
+    </w:p>
+    <w:p>
+      <w:pPr>
+        <w:rPr>
+          <w:rFonts w:hint="eastAsia"/>
+          <w:sz w:val="32"/>
+          <w:szCs w:val="32"/>
+        </w:rPr>
+      </w:pPr>
+      <w:r>
+        <w:rPr>
+          <w:rFonts w:hint="eastAsia"/>
+          <w:sz w:val="32"/>
+          <w:szCs w:val="32"/>
+        </w:rPr>
+        <w:t>根项目</w:t>
+      </w:r>
+    </w:p>
+    <w:p>
+      <w:pPr>
+        <w:rPr>
+          <w:rFonts w:hint="eastAsia"/>
+          <w:sz w:val="32"/>
+          <w:szCs w:val="32"/>
+        </w:rPr>
+      </w:pPr>
+      <w:r>
+        <w:rPr>
+          <w:sz w:val="32"/>
+          <w:szCs w:val="32"/>
+        </w:rPr>
+        <w:t>HTTP ERROR 404</w:t>
+      </w:r>
+    </w:p>
+    <w:p>
+      <w:pPr>
+        <w:rPr>
+          <w:rFonts w:hint="eastAsia"/>
+          <w:sz w:val="32"/>
+          <w:szCs w:val="32"/>
+        </w:rPr>
+      </w:pPr>
+      <w:r>
+        <w:rPr>
+          <w:rFonts w:hint="eastAsia"/>
+          <w:sz w:val="32"/>
+          <w:szCs w:val="32"/>
+        </w:rPr>
+        <w:t xml:space="preserve">200 </w:t>
+      </w:r>
+      <w:r>
+        <w:rPr>
+          <w:rFonts w:hint="eastAsia"/>
+          <w:sz w:val="32"/>
+          <w:szCs w:val="32"/>
+        </w:rPr>
+        <w:t>成功</w:t>
+      </w:r>
+    </w:p>
+    <w:p>
+      <w:pPr>
+        <w:rPr>
+          <w:rFonts w:hint="eastAsia"/>
+          <w:sz w:val="32"/>
+          <w:szCs w:val="32"/>
+        </w:rPr>
+      </w:pPr>
+      <w:r>
+        <w:rPr>
+          <w:rFonts w:hint="eastAsia"/>
+          <w:sz w:val="32"/>
+          <w:szCs w:val="32"/>
+        </w:rPr>
+        <w:t xml:space="preserve">304 </w:t>
+      </w:r>
+      <w:r>
+        <w:rPr>
+          <w:rFonts w:hint="eastAsia"/>
+          <w:sz w:val="32"/>
+          <w:szCs w:val="32"/>
+        </w:rPr>
+        <w:t>资源没有被修改</w:t>
+      </w:r>
+    </w:p>
+    <w:p>
+      <w:pPr>
+        <w:rPr>
+          <w:rFonts w:hint="eastAsia"/>
+          <w:sz w:val="32"/>
+          <w:szCs w:val="32"/>
+        </w:rPr>
+      </w:pPr>
+      <w:r>
+        <w:rPr>
+          <w:rFonts w:hint="eastAsia"/>
+          <w:sz w:val="32"/>
+          <w:szCs w:val="32"/>
+        </w:rPr>
+        <w:lastRenderedPageBreak/>
+        <w:t xml:space="preserve">404 </w:t>
+      </w:r>
+      <w:r>
+        <w:rPr>
+          <w:rFonts w:hint="eastAsia"/>
+          <w:sz w:val="32"/>
+          <w:szCs w:val="32"/>
+        </w:rPr>
+        <w:t>资源找不到</w:t>
+      </w:r>
+    </w:p>
+    <w:p>
+      <w:pPr>
+        <w:rPr>
+          <w:rFonts w:hint="eastAsia"/>
+          <w:sz w:val="32"/>
+          <w:szCs w:val="32"/>
+        </w:rPr>
+      </w:pPr>
+      <w:r>
+        <w:rPr>
+          <w:rFonts w:hint="eastAsia"/>
+          <w:sz w:val="32"/>
+          <w:szCs w:val="32"/>
+        </w:rPr>
+        <w:t xml:space="preserve">500 </w:t>
+      </w:r>
+      <w:r>
+        <w:rPr>
+          <w:rFonts w:hint="eastAsia"/>
+          <w:sz w:val="32"/>
+          <w:szCs w:val="32"/>
+        </w:rPr>
+        <w:t>服务器资源找到了，但是发生错误了</w:t>
+      </w:r>
+    </w:p>
+    <w:p>
+      <w:pPr>
+        <w:rPr>
+          <w:rFonts w:hint="eastAsia"/>
+          <w:sz w:val="32"/>
+          <w:szCs w:val="32"/>
+        </w:rPr>
+      </w:pPr>
+    </w:p>
+    <w:p>
+      <w:pPr>
+        <w:rPr>
+          <w:rFonts w:hint="eastAsia"/>
+          <w:sz w:val="32"/>
+          <w:szCs w:val="32"/>
+        </w:rPr>
+      </w:pPr>
+    </w:p>
+    <w:p>
+      <w:pPr>
+        <w:rPr>
+          <w:rFonts w:hint="eastAsia"/>
+          <w:sz w:val="32"/>
+          <w:szCs w:val="32"/>
+        </w:rPr>
+      </w:pPr>
+      <w:r>
+        <w:rPr>
+          <w:rFonts w:hint="eastAsia"/>
+          <w:sz w:val="32"/>
+          <w:szCs w:val="32"/>
+        </w:rPr>
+        <w:t>创建一个基本的</w:t>
+      </w:r>
+      <w:r>
+        <w:rPr>
+          <w:rFonts w:hint="eastAsia"/>
+          <w:sz w:val="32"/>
+          <w:szCs w:val="32"/>
+        </w:rPr>
+        <w:t>web</w:t>
+      </w:r>
+      <w:r>
+        <w:rPr>
+          <w:rFonts w:hint="eastAsia"/>
+          <w:sz w:val="32"/>
+          <w:szCs w:val="32"/>
+        </w:rPr>
+        <w:t>项目</w:t>
+      </w:r>
+    </w:p>
+    <w:p>
+      <w:pPr>
+        <w:rPr>
+          <w:rFonts w:hint="eastAsia"/>
+          <w:sz w:val="32"/>
+          <w:szCs w:val="32"/>
+        </w:rPr>
+      </w:pPr>
+    </w:p>
+    <w:p>
+      <w:pPr>
+        <w:rPr>
+          <w:rFonts w:hint="eastAsia"/>
+          <w:sz w:val="32"/>
+          <w:szCs w:val="32"/>
+        </w:rPr>
+      </w:pPr>
+      <w:r>
+        <w:rPr>
+          <w:rFonts w:hint="eastAsia"/>
+          <w:sz w:val="32"/>
+          <w:szCs w:val="32"/>
+        </w:rPr>
+        <w:t>一个文件夹</w:t>
+      </w:r>
+    </w:p>
+    <w:p>
+      <w:pPr>
+        <w:rPr>
+          <w:rFonts w:hint="eastAsia"/>
+          <w:sz w:val="32"/>
+          <w:szCs w:val="32"/>
+        </w:rPr>
+      </w:pPr>
+      <w:r>
+        <w:rPr>
+          <w:rFonts w:hint="eastAsia"/>
+          <w:sz w:val="32"/>
+          <w:szCs w:val="32"/>
+        </w:rPr>
+        <w:t>包括各种资源</w:t>
+      </w:r>
+    </w:p>
+    <w:p>
+      <w:pPr>
+        <w:rPr>
+          <w:rFonts w:hint="eastAsia"/>
+          <w:sz w:val="32"/>
+          <w:szCs w:val="32"/>
+        </w:rPr>
+      </w:pPr>
+      <w:r>
+        <w:rPr>
+          <w:rFonts w:hint="eastAsia"/>
+          <w:sz w:val="32"/>
+          <w:szCs w:val="32"/>
+        </w:rPr>
+        <w:t>图片，</w:t>
+      </w:r>
+      <w:r>
+        <w:rPr>
+          <w:rFonts w:hint="eastAsia"/>
+          <w:sz w:val="32"/>
+          <w:szCs w:val="32"/>
+        </w:rPr>
+        <w:t>html</w:t>
+      </w:r>
+      <w:r>
+        <w:rPr>
+          <w:rFonts w:hint="eastAsia"/>
+          <w:sz w:val="32"/>
+          <w:szCs w:val="32"/>
+        </w:rPr>
+        <w:t>文件</w:t>
+      </w:r>
+      <w:r>
+        <w:rPr>
+          <w:rFonts w:hint="eastAsia"/>
+          <w:sz w:val="32"/>
+          <w:szCs w:val="32"/>
+        </w:rPr>
+        <w:t>,css,js WEB-INF</w:t>
+      </w:r>
+      <w:r>
+        <w:rPr>
+          <w:rFonts w:hint="eastAsia"/>
+          <w:sz w:val="32"/>
+          <w:szCs w:val="32"/>
+        </w:rPr>
+        <w:t>文件夹</w:t>
+      </w:r>
+      <w:r>
+        <w:rPr>
+          <w:rFonts w:hint="eastAsia"/>
+          <w:sz w:val="32"/>
+          <w:szCs w:val="32"/>
+        </w:rPr>
+        <w:t xml:space="preserve"> classes(java),web.xml</w:t>
+      </w:r>
+    </w:p>
+    <w:p>
+      <w:pPr>
+        <w:rPr>
+          <w:rFonts w:hint="eastAsia"/>
+          <w:sz w:val="32"/>
+          <w:szCs w:val="32"/>
+        </w:rPr>
+      </w:pPr>
+    </w:p>
+    <w:p>
+      <w:pPr>
+        <w:rPr>
+          <w:rFonts w:hint="eastAsia"/>
+          <w:sz w:val="32"/>
+          <w:szCs w:val="32"/>
+        </w:rPr>
+      </w:pPr>
+      <w:r>
+        <w:rPr>
+          <w:rFonts w:hint="eastAsia"/>
+          <w:sz w:val="32"/>
+          <w:szCs w:val="32"/>
+        </w:rPr>
+        <w:t>web</w:t>
+      </w:r>
+      <w:r>
+        <w:rPr>
+          <w:rFonts w:hint="eastAsia"/>
+          <w:sz w:val="32"/>
+          <w:szCs w:val="32"/>
+        </w:rPr>
+        <w:t>项目</w:t>
+      </w:r>
+    </w:p>
+    <w:p>
+      <w:pPr>
+        <w:rPr>
+          <w:rFonts w:hint="eastAsia"/>
+          <w:sz w:val="32"/>
+          <w:szCs w:val="32"/>
+        </w:rPr>
+      </w:pPr>
+      <w:r>
+        <w:rPr>
+          <w:rFonts w:hint="eastAsia"/>
+          <w:sz w:val="32"/>
+          <w:szCs w:val="32"/>
+        </w:rPr>
+        <w:t>2</w:t>
+      </w:r>
+      <w:r>
+        <w:rPr>
+          <w:rFonts w:hint="eastAsia"/>
+          <w:sz w:val="32"/>
+          <w:szCs w:val="32"/>
+        </w:rPr>
+        <w:t>个</w:t>
+      </w:r>
+      <w:r>
+        <w:rPr>
+          <w:rFonts w:hint="eastAsia"/>
+          <w:sz w:val="32"/>
+          <w:szCs w:val="32"/>
+        </w:rPr>
+        <w:t xml:space="preserve">  </w:t>
+      </w:r>
+    </w:p>
+    <w:p>
+      <w:pPr>
+        <w:rPr>
+          <w:rFonts w:hint="eastAsia"/>
+          <w:sz w:val="32"/>
+          <w:szCs w:val="32"/>
+        </w:rPr>
+      </w:pPr>
+      <w:r>
+        <w:rPr>
+          <w:rFonts w:hint="eastAsia"/>
+          <w:sz w:val="32"/>
+          <w:szCs w:val="32"/>
+        </w:rPr>
+        <w:t>开发工具</w:t>
+      </w:r>
+      <w:r>
+        <w:rPr>
+          <w:rFonts w:hint="eastAsia"/>
+          <w:sz w:val="32"/>
+          <w:szCs w:val="32"/>
+        </w:rPr>
+        <w:t xml:space="preserve"> eclipse</w:t>
+      </w:r>
+    </w:p>
+    <w:p>
+      <w:pPr>
+        <w:rPr>
+          <w:rFonts w:hint="eastAsia"/>
+          <w:sz w:val="32"/>
+          <w:szCs w:val="32"/>
+        </w:rPr>
+      </w:pPr>
+      <w:r>
+        <w:rPr>
+          <w:rFonts w:hint="eastAsia"/>
+          <w:sz w:val="32"/>
+          <w:szCs w:val="32"/>
+        </w:rPr>
+        <w:t>运行环境</w:t>
+      </w:r>
+      <w:r>
+        <w:rPr>
+          <w:rFonts w:hint="eastAsia"/>
+          <w:sz w:val="32"/>
+          <w:szCs w:val="32"/>
+        </w:rPr>
+        <w:t xml:space="preserve">  tomcat</w:t>
+      </w:r>
+    </w:p>
+    <w:p>
+      <w:pPr>
+        <w:rPr>
+          <w:rFonts w:hint="eastAsia"/>
+          <w:sz w:val="32"/>
+          <w:szCs w:val="32"/>
+        </w:rPr>
+      </w:pPr>
+    </w:p>
+    <w:p>
+      <w:pPr>
+        <w:pStyle w:val="2"/>
+        <w:rPr>
+          <w:rFonts w:hint="eastAsia"/>
+        </w:rPr>
+      </w:pPr>
+      <w:r>
+        <w:rPr>
+          <w:rFonts w:hint="eastAsia"/>
+        </w:rPr>
+        <w:t>servlet</w:t>
+      </w:r>
+    </w:p>
+    <w:p>
+      <w:pPr>
+        <w:rPr>
+          <w:rFonts w:hint="eastAsia"/>
+          <w:sz w:val="32"/>
+          <w:szCs w:val="32"/>
+        </w:rPr>
+      </w:pPr>
+      <w:r>
+        <w:rPr>
+          <w:rFonts w:hint="eastAsia"/>
+          <w:sz w:val="32"/>
+          <w:szCs w:val="32"/>
+        </w:rPr>
+        <w:t>中间件程序</w:t>
+      </w:r>
+    </w:p>
+    <w:p>
+      <w:pPr>
+        <w:rPr>
+          <w:rFonts w:hint="eastAsia"/>
+          <w:sz w:val="32"/>
+          <w:szCs w:val="32"/>
+        </w:rPr>
+      </w:pPr>
+    </w:p>
+    <w:p>
+      <w:pPr>
+        <w:rPr>
+          <w:rFonts w:hint="eastAsia"/>
+          <w:sz w:val="32"/>
+          <w:szCs w:val="32"/>
+        </w:rPr>
+      </w:pPr>
+      <w:r>
+        <w:rPr>
+          <w:rFonts w:hint="eastAsia"/>
+          <w:sz w:val="32"/>
+          <w:szCs w:val="32"/>
+        </w:rPr>
+        <w:t xml:space="preserve">tomcat  </w:t>
+      </w:r>
+      <w:r>
+        <w:rPr>
+          <w:rFonts w:hint="eastAsia"/>
+          <w:sz w:val="32"/>
+          <w:szCs w:val="32"/>
+        </w:rPr>
+        <w:t>在服务器端通过</w:t>
+      </w:r>
+      <w:r>
+        <w:rPr>
+          <w:rFonts w:hint="eastAsia"/>
+          <w:sz w:val="32"/>
+          <w:szCs w:val="32"/>
+        </w:rPr>
+        <w:t>8080</w:t>
+      </w:r>
+      <w:r>
+        <w:rPr>
+          <w:rFonts w:hint="eastAsia"/>
+          <w:sz w:val="32"/>
+          <w:szCs w:val="32"/>
+        </w:rPr>
+        <w:t>端口监听</w:t>
+      </w:r>
+      <w:r>
+        <w:rPr>
+          <w:rFonts w:hint="eastAsia"/>
+          <w:sz w:val="32"/>
+          <w:szCs w:val="32"/>
+        </w:rPr>
+        <w:t xml:space="preserve"> </w:t>
+      </w:r>
+      <w:r>
+        <w:rPr>
+          <w:rFonts w:hint="eastAsia"/>
+          <w:sz w:val="32"/>
+          <w:szCs w:val="32"/>
+        </w:rPr>
+        <w:t>客户端的请求</w:t>
+      </w:r>
+    </w:p>
+    <w:p>
+      <w:pPr>
+        <w:rPr>
+          <w:rFonts w:hint="eastAsia"/>
+          <w:sz w:val="32"/>
+          <w:szCs w:val="32"/>
+        </w:rPr>
+      </w:pPr>
+      <w:r>
+        <w:rPr>
+          <w:rFonts w:hint="eastAsia"/>
+          <w:sz w:val="32"/>
+          <w:szCs w:val="32"/>
+        </w:rPr>
+        <w:t>把请求的信息封装在一个请求对象中，响应数据给客户端。</w:t>
+      </w:r>
+    </w:p>
+    <w:p>
+      <w:pPr>
+        <w:rPr>
+          <w:rFonts w:hint="eastAsia"/>
+          <w:sz w:val="32"/>
+          <w:szCs w:val="32"/>
+        </w:rPr>
+      </w:pPr>
+      <w:r>
+        <w:rPr>
+          <w:rFonts w:hint="eastAsia"/>
+          <w:sz w:val="32"/>
+          <w:szCs w:val="32"/>
+        </w:rPr>
+        <w:t>获取这个请求数据，处理要输出的信息</w:t>
+      </w:r>
+      <w:r>
+        <w:rPr>
+          <w:rFonts w:hint="eastAsia"/>
+          <w:sz w:val="32"/>
+          <w:szCs w:val="32"/>
+        </w:rPr>
+        <w:t xml:space="preserve">  </w:t>
+      </w:r>
+      <w:r>
+        <w:rPr>
+          <w:rFonts w:hint="eastAsia"/>
+          <w:sz w:val="32"/>
+          <w:szCs w:val="32"/>
+        </w:rPr>
+        <w:t>在哪里完成，在</w:t>
+      </w:r>
+      <w:r>
+        <w:rPr>
+          <w:rFonts w:hint="eastAsia"/>
+          <w:sz w:val="32"/>
+          <w:szCs w:val="32"/>
+        </w:rPr>
+        <w:lastRenderedPageBreak/>
+        <w:t>servlet</w:t>
+      </w:r>
+      <w:r>
+        <w:rPr>
+          <w:rFonts w:hint="eastAsia"/>
+          <w:sz w:val="32"/>
+          <w:szCs w:val="32"/>
+        </w:rPr>
+        <w:t>程序中</w:t>
+      </w:r>
+      <w:r>
+        <w:rPr>
+          <w:rFonts w:hint="eastAsia"/>
+          <w:sz w:val="32"/>
+          <w:szCs w:val="32"/>
+        </w:rPr>
+        <w:t xml:space="preserve">  </w:t>
+      </w:r>
+      <w:r>
+        <w:rPr>
+          <w:rFonts w:hint="eastAsia"/>
+          <w:sz w:val="32"/>
+          <w:szCs w:val="32"/>
+        </w:rPr>
+        <w:t>自己写一个类，对接</w:t>
+      </w:r>
+      <w:r>
+        <w:rPr>
+          <w:rFonts w:hint="eastAsia"/>
+          <w:sz w:val="32"/>
+          <w:szCs w:val="32"/>
+        </w:rPr>
+        <w:t>tomcat</w:t>
+      </w:r>
+    </w:p>
+    <w:p>
+      <w:pPr>
+        <w:rPr>
+          <w:rFonts w:hint="eastAsia"/>
+          <w:sz w:val="32"/>
+          <w:szCs w:val="32"/>
+        </w:rPr>
+      </w:pPr>
+      <w:r>
+        <w:rPr>
+          <w:rFonts w:hint="eastAsia"/>
+          <w:sz w:val="32"/>
+          <w:szCs w:val="32"/>
+        </w:rPr>
+        <w:t>servler</w:t>
+      </w:r>
+      <w:r>
+        <w:rPr>
+          <w:rFonts w:hint="eastAsia"/>
+          <w:sz w:val="32"/>
+          <w:szCs w:val="32"/>
+        </w:rPr>
+        <w:t>类</w:t>
+      </w:r>
+      <w:r>
+        <w:rPr>
+          <w:rFonts w:hint="eastAsia"/>
+          <w:sz w:val="32"/>
+          <w:szCs w:val="32"/>
+        </w:rPr>
+        <w:t xml:space="preserve">  </w:t>
+      </w:r>
+      <w:r>
+        <w:rPr>
+          <w:rFonts w:hint="eastAsia"/>
+          <w:sz w:val="32"/>
+          <w:szCs w:val="32"/>
+        </w:rPr>
+        <w:t>写的类</w:t>
+      </w:r>
+      <w:r>
+        <w:rPr>
+          <w:rFonts w:hint="eastAsia"/>
+          <w:sz w:val="32"/>
+          <w:szCs w:val="32"/>
+        </w:rPr>
+        <w:t xml:space="preserve">  </w:t>
+      </w:r>
+      <w:r>
+        <w:rPr>
+          <w:rFonts w:hint="eastAsia"/>
+          <w:sz w:val="32"/>
+          <w:szCs w:val="32"/>
+        </w:rPr>
+        <w:t>继承</w:t>
+      </w:r>
+      <w:r>
+        <w:rPr>
+          <w:rFonts w:hint="eastAsia"/>
+          <w:sz w:val="32"/>
+          <w:szCs w:val="32"/>
+        </w:rPr>
+        <w:t xml:space="preserve"> servlet</w:t>
+      </w:r>
+      <w:r>
+        <w:rPr>
+          <w:rFonts w:hint="eastAsia"/>
+          <w:sz w:val="32"/>
+          <w:szCs w:val="32"/>
+        </w:rPr>
+        <w:t>类</w:t>
+      </w:r>
+    </w:p>
+    <w:p>
+      <w:pPr>
+        <w:rPr>
+          <w:rFonts w:hint="eastAsia"/>
+          <w:sz w:val="32"/>
+          <w:szCs w:val="32"/>
+        </w:rPr>
+      </w:pPr>
+      <w:r>
+        <w:rPr>
+          <w:rFonts w:hint="eastAsia"/>
+          <w:sz w:val="32"/>
+          <w:szCs w:val="32"/>
+        </w:rPr>
+        <w:t>中间件</w:t>
+      </w:r>
+      <w:r>
+        <w:rPr>
+          <w:rFonts w:hint="eastAsia"/>
+          <w:sz w:val="32"/>
+          <w:szCs w:val="32"/>
+        </w:rPr>
+        <w:t xml:space="preserve"> </w:t>
+      </w:r>
+      <w:r>
+        <w:rPr>
+          <w:rFonts w:hint="eastAsia"/>
+          <w:sz w:val="32"/>
+          <w:szCs w:val="32"/>
+        </w:rPr>
+        <w:t>服务器和我们之间的一个桥梁</w:t>
+      </w:r>
+    </w:p>
+    <w:p>
+      <w:pPr>
+        <w:rPr>
+          <w:rFonts w:hint="eastAsia"/>
+          <w:sz w:val="32"/>
+          <w:szCs w:val="32"/>
+        </w:rPr>
+      </w:pPr>
+    </w:p>
+    <w:p>
+      <w:pPr>
+        <w:rPr>
+          <w:rFonts w:hint="eastAsia"/>
+          <w:sz w:val="32"/>
+          <w:szCs w:val="32"/>
+        </w:rPr>
+      </w:pPr>
+      <w:r>
+        <w:rPr>
+          <w:sz w:val="32"/>
+          <w:szCs w:val="32"/>
+        </w:rPr>
+        <w:t>一</w:t>
+      </w:r>
+      <w:r>
+        <w:rPr>
+          <w:rFonts w:hint="eastAsia"/>
+          <w:sz w:val="32"/>
+          <w:szCs w:val="32"/>
+        </w:rPr>
+        <w:t>，</w:t>
+      </w:r>
+      <w:r>
+        <w:rPr>
+          <w:sz w:val="32"/>
+          <w:szCs w:val="32"/>
+        </w:rPr>
+        <w:t>创建一个</w:t>
+      </w:r>
+      <w:r>
+        <w:rPr>
+          <w:rFonts w:hint="eastAsia"/>
+          <w:sz w:val="32"/>
+          <w:szCs w:val="32"/>
+        </w:rPr>
+        <w:t>servlet</w:t>
+      </w:r>
+      <w:r>
+        <w:rPr>
+          <w:rFonts w:hint="eastAsia"/>
+          <w:sz w:val="32"/>
+          <w:szCs w:val="32"/>
+        </w:rPr>
+        <w:t>程序</w:t>
+      </w:r>
+    </w:p>
+    <w:p>
+      <w:pPr>
+        <w:rPr>
+          <w:rFonts w:hint="eastAsia"/>
+          <w:sz w:val="32"/>
+          <w:szCs w:val="32"/>
+        </w:rPr>
+      </w:pPr>
+    </w:p>
+    <w:p>
+      <w:pPr>
+        <w:rPr>
+          <w:rFonts w:hint="eastAsia"/>
+          <w:sz w:val="32"/>
+          <w:szCs w:val="32"/>
+        </w:rPr>
+      </w:pPr>
+      <w:r>
+        <w:rPr>
+          <w:rFonts w:hint="eastAsia"/>
+          <w:sz w:val="32"/>
+          <w:szCs w:val="32"/>
+        </w:rPr>
+        <w:t>直接请求页面资源</w:t>
+      </w:r>
+    </w:p>
+    <w:p>
+      <w:pPr>
+        <w:rPr>
+          <w:rFonts w:hint="eastAsia"/>
+          <w:sz w:val="32"/>
+          <w:szCs w:val="32"/>
+        </w:rPr>
+      </w:pPr>
+      <w:r>
+        <w:rPr>
+          <w:rFonts w:hint="eastAsia"/>
+          <w:sz w:val="32"/>
+          <w:szCs w:val="32"/>
+        </w:rPr>
+        <w:t>请求</w:t>
+      </w:r>
+      <w:r>
+        <w:rPr>
+          <w:rFonts w:hint="eastAsia"/>
+          <w:sz w:val="32"/>
+          <w:szCs w:val="32"/>
+        </w:rPr>
+        <w:t>java</w:t>
+      </w:r>
+      <w:r>
+        <w:rPr>
+          <w:rFonts w:hint="eastAsia"/>
+          <w:sz w:val="32"/>
+          <w:szCs w:val="32"/>
+        </w:rPr>
+        <w:t>类</w:t>
+      </w:r>
+      <w:r>
+        <w:rPr>
+          <w:rFonts w:hint="eastAsia"/>
+          <w:sz w:val="32"/>
+          <w:szCs w:val="32"/>
+        </w:rPr>
+        <w:t xml:space="preserve"> </w:t>
+      </w:r>
+    </w:p>
+    <w:p>
+      <w:pPr>
+        <w:rPr>
+          <w:rFonts w:hint="eastAsia"/>
+          <w:sz w:val="32"/>
+          <w:szCs w:val="32"/>
+        </w:rPr>
+      </w:pPr>
+      <w:r>
+        <w:rPr>
+          <w:rFonts w:hint="eastAsia"/>
+          <w:sz w:val="32"/>
+          <w:szCs w:val="32"/>
+        </w:rPr>
+        <w:t>不能直接请求类的名字</w:t>
+      </w:r>
+    </w:p>
+    <w:p>
+      <w:pPr>
+        <w:rPr>
+          <w:rFonts w:hint="eastAsia"/>
+          <w:sz w:val="32"/>
+          <w:szCs w:val="32"/>
+        </w:rPr>
+      </w:pPr>
+    </w:p>
+    <w:p>
+      <w:pPr>
+        <w:rPr>
+          <w:rFonts w:hint="eastAsia"/>
+          <w:sz w:val="32"/>
+          <w:szCs w:val="32"/>
+        </w:rPr>
+      </w:pPr>
+      <w:r>
+        <w:rPr>
+          <w:rFonts w:hint="eastAsia"/>
+          <w:sz w:val="32"/>
+          <w:szCs w:val="32"/>
+        </w:rPr>
+        <w:t>配置文件</w:t>
+      </w:r>
+    </w:p>
+    <w:p>
+      <w:pPr>
+        <w:rPr>
+          <w:rFonts w:hint="eastAsia"/>
+          <w:sz w:val="32"/>
+          <w:szCs w:val="32"/>
+        </w:rPr>
+      </w:pPr>
+      <w:r>
+        <w:rPr>
+          <w:rFonts w:hint="eastAsia"/>
+          <w:sz w:val="32"/>
+          <w:szCs w:val="32"/>
+        </w:rPr>
+        <w:t>配置请求的地址跟类的映射关系</w:t>
+      </w:r>
+    </w:p>
+    <w:p>
+      <w:pPr>
+        <w:rPr>
+          <w:rFonts w:hint="eastAsia"/>
+          <w:sz w:val="32"/>
+          <w:szCs w:val="32"/>
+        </w:rPr>
+      </w:pPr>
+    </w:p>
+    <w:p>
+      <w:pPr>
+        <w:rPr>
+          <w:rFonts w:hint="eastAsia"/>
+          <w:sz w:val="32"/>
+          <w:szCs w:val="32"/>
+        </w:rPr>
+      </w:pPr>
+      <w:r>
+        <w:rPr>
+          <w:rFonts w:hint="eastAsia"/>
+          <w:sz w:val="32"/>
+          <w:szCs w:val="32"/>
+        </w:rPr>
+        <w:t>web.xml</w:t>
+      </w:r>
+    </w:p>
+    <w:p>
+      <w:pPr>
+        <w:rPr>
+          <w:rFonts w:hint="eastAsia"/>
+          <w:sz w:val="32"/>
+          <w:szCs w:val="32"/>
+        </w:rPr>
+      </w:pPr>
+    </w:p>
+    <w:p>
+      <w:pPr>
+        <w:rPr>
+          <w:rFonts w:ascii="Consolas" w:hAnsi="Consolas" w:cs="Consolas" w:hint="eastAsia"/>
+          <w:color w:val="008080"/>
+          <w:kern w:val="0"/>
+          <w:sz w:val="32"/>
+          <w:szCs w:val="32"/>
+          <w:shd w:val="clear" w:color="auto" w:fill="E8F2FE"/>
+        </w:rPr>
+      </w:pPr>
+      <w:r>
+        <w:rPr>
+          <w:rFonts w:ascii="Consolas" w:hAnsi="Consolas" w:cs="Consolas"/>
+          <w:color w:val="008080"/>
+          <w:kern w:val="0"/>
+          <w:sz w:val="32"/>
+          <w:szCs w:val="32"/>
+          <w:shd w:val="clear" w:color="auto" w:fill="E8F2FE"/>
+        </w:rPr>
+        <w:t>&lt;</w:t>
+      </w:r>
+      <w:r>
+        <w:rPr>
+          <w:rFonts w:ascii="Consolas" w:hAnsi="Consolas" w:cs="Consolas"/>
+          <w:color w:val="3F7F7F"/>
+          <w:kern w:val="0"/>
+          <w:sz w:val="32"/>
+          <w:szCs w:val="32"/>
+          <w:u w:val="single"/>
+          <w:shd w:val="clear" w:color="auto" w:fill="D4D4D4"/>
+        </w:rPr>
+        <w:t>servlet</w:t>
+      </w:r>
+      <w:r>
+        <w:rPr>
+          <w:rFonts w:ascii="Consolas" w:hAnsi="Consolas" w:cs="Consolas"/>
+          <w:color w:val="008080"/>
+          <w:kern w:val="0"/>
+          <w:sz w:val="32"/>
+          <w:szCs w:val="32"/>
+          <w:shd w:val="clear" w:color="auto" w:fill="E8F2FE"/>
+        </w:rPr>
+        <w:t>&gt;&lt;/</w:t>
+      </w:r>
+      <w:r>
+        <w:rPr>
+          <w:rFonts w:ascii="Consolas" w:hAnsi="Consolas" w:cs="Consolas"/>
+          <w:color w:val="3F7F7F"/>
+          <w:kern w:val="0"/>
+          <w:sz w:val="32"/>
+          <w:szCs w:val="32"/>
+          <w:shd w:val="clear" w:color="auto" w:fill="D4D4D4"/>
+        </w:rPr>
+        <w:t>servlet</w:t>
+      </w:r>
+      <w:r>
+        <w:rPr>
+          <w:rFonts w:ascii="Consolas" w:hAnsi="Consolas" w:cs="Consolas"/>
+          <w:color w:val="008080"/>
+          <w:kern w:val="0"/>
+          <w:sz w:val="32"/>
+          <w:szCs w:val="32"/>
+          <w:shd w:val="clear" w:color="auto" w:fill="E8F2FE"/>
+        </w:rPr>
+        <w:t>&gt;</w:t>
+      </w:r>
+    </w:p>
+    <w:p>
+      <w:pPr>
+        <w:rPr>
+          <w:rFonts w:ascii="Consolas" w:hAnsi="Consolas" w:cs="Consolas" w:hint="eastAsia"/>
+          <w:color w:val="008080"/>
+          <w:kern w:val="0"/>
+          <w:sz w:val="32"/>
+          <w:szCs w:val="32"/>
+          <w:shd w:val="clear" w:color="auto" w:fill="E8F2FE"/>
+        </w:rPr>
+      </w:pPr>
+    </w:p>
+    <w:p>
+      <w:pPr>
+        <w:rPr>
+          <w:rFonts w:hint="eastAsia"/>
+          <w:sz w:val="32"/>
+          <w:szCs w:val="32"/>
+        </w:rPr>
+      </w:pPr>
+      <w:r>
+        <w:rPr>
+          <w:rFonts w:hint="eastAsia"/>
+          <w:sz w:val="32"/>
+          <w:szCs w:val="32"/>
+        </w:rPr>
+        <w:t>实例化一个</w:t>
+      </w:r>
+      <w:r>
+        <w:rPr>
+          <w:rFonts w:hint="eastAsia"/>
+          <w:sz w:val="32"/>
+          <w:szCs w:val="32"/>
+        </w:rPr>
+        <w:t>servlet</w:t>
+      </w:r>
+      <w:r>
+        <w:rPr>
+          <w:rFonts w:hint="eastAsia"/>
+          <w:sz w:val="32"/>
+          <w:szCs w:val="32"/>
+        </w:rPr>
+        <w:t>对象</w:t>
+      </w:r>
+      <w:r>
+        <w:rPr>
+          <w:rFonts w:hint="eastAsia"/>
+          <w:sz w:val="32"/>
+          <w:szCs w:val="32"/>
+        </w:rPr>
+        <w:t>，必须要被实例化对象才能使用</w:t>
+      </w:r>
+    </w:p>
+    <w:p>
+      <w:pPr>
+        <w:rPr>
+          <w:rFonts w:hint="eastAsia"/>
+          <w:sz w:val="32"/>
+          <w:szCs w:val="32"/>
+        </w:rPr>
+      </w:pPr>
+    </w:p>
+    <w:p>
+      <w:pPr>
+        <w:rPr>
+          <w:rFonts w:ascii="Consolas" w:hAnsi="Consolas" w:cs="Consolas" w:hint="eastAsia"/>
+          <w:color w:val="008080"/>
+          <w:kern w:val="0"/>
+          <w:sz w:val="32"/>
+          <w:szCs w:val="32"/>
+          <w:shd w:val="clear" w:color="auto" w:fill="E8F2FE"/>
+        </w:rPr>
+      </w:pPr>
+      <w:r>
+        <w:rPr>
+          <w:rFonts w:ascii="Consolas" w:hAnsi="Consolas" w:cs="Consolas"/>
+          <w:color w:val="008080"/>
+          <w:kern w:val="0"/>
+          <w:sz w:val="32"/>
+          <w:szCs w:val="32"/>
+          <w:shd w:val="clear" w:color="auto" w:fill="E8F2FE"/>
+        </w:rPr>
+        <w:t>&lt;</w:t>
+      </w:r>
+      <w:r>
+        <w:rPr>
+          <w:rFonts w:ascii="Consolas" w:hAnsi="Consolas" w:cs="Consolas"/>
+          <w:color w:val="3F7F7F"/>
+          <w:kern w:val="0"/>
+          <w:sz w:val="32"/>
+          <w:szCs w:val="32"/>
+          <w:u w:val="single"/>
+          <w:shd w:val="clear" w:color="auto" w:fill="E8F2FE"/>
+        </w:rPr>
+        <w:t>servlet-mapping</w:t>
+      </w:r>
+      <w:r>
+        <w:rPr>
+          <w:rFonts w:ascii="Consolas" w:hAnsi="Consolas" w:cs="Consolas"/>
+          <w:color w:val="008080"/>
+          <w:kern w:val="0"/>
+          <w:sz w:val="32"/>
+          <w:szCs w:val="32"/>
+          <w:shd w:val="clear" w:color="auto" w:fill="E8F2FE"/>
+        </w:rPr>
+        <w:t>&gt;&lt;/</w:t>
+      </w:r>
+      <w:r>
+        <w:rPr>
+          <w:rFonts w:ascii="Consolas" w:hAnsi="Consolas" w:cs="Consolas"/>
+          <w:color w:val="3F7F7F"/>
+          <w:kern w:val="0"/>
+          <w:sz w:val="32"/>
+          <w:szCs w:val="32"/>
+          <w:shd w:val="clear" w:color="auto" w:fill="E8F2FE"/>
+        </w:rPr>
+        <w:t>servlet-mapping</w:t>
+      </w:r>
+      <w:r>
+        <w:rPr>
+          <w:rFonts w:ascii="Consolas" w:hAnsi="Consolas" w:cs="Consolas"/>
+          <w:color w:val="008080"/>
+          <w:kern w:val="0"/>
+          <w:sz w:val="32"/>
+          <w:szCs w:val="32"/>
+          <w:shd w:val="clear" w:color="auto" w:fill="E8F2FE"/>
+        </w:rPr>
+        <w:t>&gt;</w:t>
+      </w:r>
+    </w:p>
+    <w:p>
+      <w:pPr>
+        <w:rPr>
+          <w:rFonts w:ascii="Consolas" w:hAnsi="Consolas" w:cs="Consolas" w:hint="eastAsia"/>
+          <w:color w:val="008080"/>
+          <w:kern w:val="0"/>
+          <w:sz w:val="32"/>
+          <w:szCs w:val="32"/>
+          <w:shd w:val="clear" w:color="auto" w:fill="E8F2FE"/>
+        </w:rPr>
+      </w:pPr>
+    </w:p>
+    <w:p>
+      <w:pPr>
+        <w:rPr>
+          <w:rFonts w:hint="eastAsia"/>
+          <w:sz w:val="32"/>
+          <w:szCs w:val="32"/>
+        </w:rPr>
+      </w:pPr>
+      <w:r>
+        <w:rPr>
+          <w:rFonts w:hint="eastAsia"/>
+          <w:sz w:val="32"/>
+          <w:szCs w:val="32"/>
+        </w:rPr>
+        <w:t>mapping</w:t>
+      </w:r>
+      <w:r>
+        <w:rPr>
+          <w:rFonts w:hint="eastAsia"/>
+          <w:sz w:val="32"/>
+          <w:szCs w:val="32"/>
+        </w:rPr>
+        <w:t xml:space="preserve"> </w:t>
+      </w:r>
+      <w:r>
+        <w:rPr>
+          <w:rFonts w:hint="eastAsia"/>
+          <w:sz w:val="32"/>
+          <w:szCs w:val="32"/>
+        </w:rPr>
+        <w:t>映射关系</w:t>
+      </w:r>
+      <w:r>
+        <w:rPr>
+          <w:rFonts w:hint="eastAsia"/>
+          <w:sz w:val="32"/>
+          <w:szCs w:val="32"/>
+        </w:rPr>
+        <w:t xml:space="preserve"> </w:t>
+      </w:r>
+      <w:r>
+        <w:rPr>
+          <w:rFonts w:hint="eastAsia"/>
+          <w:sz w:val="32"/>
+          <w:szCs w:val="32"/>
+        </w:rPr>
+        <w:t>关联关联</w:t>
+      </w:r>
+      <w:r>
+        <w:rPr>
+          <w:rFonts w:hint="eastAsia"/>
+          <w:sz w:val="32"/>
+          <w:szCs w:val="32"/>
+        </w:rPr>
+        <w:t xml:space="preserve"> </w:t>
+      </w:r>
+      <w:r>
+        <w:rPr>
+          <w:rFonts w:hint="eastAsia"/>
+          <w:sz w:val="32"/>
+          <w:szCs w:val="32"/>
+        </w:rPr>
+        <w:t>来什么请求，我们去调用哪个</w:t>
+      </w:r>
+      <w:r>
+        <w:rPr>
+          <w:rFonts w:hint="eastAsia"/>
+          <w:sz w:val="32"/>
+          <w:szCs w:val="32"/>
+        </w:rPr>
+        <w:lastRenderedPageBreak/>
+        <w:t>类</w:t>
+      </w:r>
+    </w:p>
+    <w:p>
+      <w:pPr>
+        <w:rPr>
+          <w:rFonts w:hint="eastAsia"/>
+          <w:sz w:val="32"/>
+          <w:szCs w:val="32"/>
+        </w:rPr>
+      </w:pPr>
+      <w:r>
+        <w:rPr>
+          <w:rFonts w:hint="eastAsia"/>
+          <w:sz w:val="32"/>
+          <w:szCs w:val="32"/>
+        </w:rPr>
+        <w:t>Test2 test2=new day1.Test2();</w:t>
+      </w:r>
+    </w:p>
+    <w:p>
+      <w:pPr>
+        <w:rPr>
+          <w:rFonts w:hint="eastAsia"/>
+          <w:sz w:val="32"/>
+          <w:szCs w:val="32"/>
+        </w:rPr>
+      </w:pPr>
+    </w:p>
+    <w:p>
+      <w:pPr>
+        <w:rPr>
+          <w:rFonts w:hint="eastAsia"/>
+          <w:sz w:val="32"/>
+          <w:szCs w:val="32"/>
+        </w:rPr>
+      </w:pPr>
+      <w:r>
+        <w:rPr>
+          <w:sz w:val="32"/>
+          <w:szCs w:val="32"/>
+        </w:rPr>
+        <w:t>HttpServlet</w:t>
+      </w:r>
+      <w:r>
+        <w:rPr>
+          <w:rFonts w:hint="eastAsia"/>
+          <w:sz w:val="32"/>
+          <w:szCs w:val="32"/>
+        </w:rPr>
+        <w:t xml:space="preserve"> </w:t>
+      </w:r>
+      <w:r>
+        <w:rPr>
+          <w:rFonts w:hint="eastAsia"/>
+          <w:sz w:val="32"/>
+          <w:szCs w:val="32"/>
+        </w:rPr>
+        <w:t>test2=Class.forName(</w:t>
+      </w:r>
+      <w:r>
+        <w:rPr>
+          <w:sz w:val="32"/>
+          <w:szCs w:val="32"/>
+        </w:rPr>
+        <w:t>“</w:t>
+      </w:r>
+      <w:r>
+        <w:rPr>
+          <w:rFonts w:ascii="Consolas" w:hAnsi="Consolas" w:cs="Consolas"/>
+          <w:color w:val="000000"/>
+          <w:kern w:val="0"/>
+          <w:sz w:val="32"/>
+          <w:szCs w:val="32"/>
+          <w:u w:val="single"/>
+          <w:shd w:val="clear" w:color="auto" w:fill="E8F2FE"/>
+        </w:rPr>
+        <w:t>day1.Test2</w:t>
+      </w:r>
+      <w:r>
+        <w:rPr>
+          <w:sz w:val="32"/>
+          <w:szCs w:val="32"/>
+        </w:rPr>
+        <w:t>”</w:t>
+      </w:r>
+      <w:r>
+        <w:rPr>
+          <w:rFonts w:hint="eastAsia"/>
+          <w:sz w:val="32"/>
+          <w:szCs w:val="32"/>
+        </w:rPr>
+        <w:t>)</w:t>
+      </w:r>
+      <w:r>
+        <w:rPr>
+          <w:rFonts w:hint="eastAsia"/>
+          <w:sz w:val="32"/>
+          <w:szCs w:val="32"/>
+        </w:rPr>
+        <w:t>.newInstance();</w:t>
+      </w:r>
+    </w:p>
+    <w:p>
+      <w:pPr>
+        <w:rPr>
+          <w:rFonts w:hint="eastAsia"/>
+          <w:sz w:val="32"/>
+          <w:szCs w:val="32"/>
+        </w:rPr>
+      </w:pPr>
+    </w:p>
+    <w:p>
+      <w:pPr>
+        <w:rPr>
+          <w:rFonts w:hint="eastAsia"/>
+          <w:sz w:val="32"/>
+          <w:szCs w:val="32"/>
+        </w:rPr>
+      </w:pPr>
+      <w:r>
+        <w:rPr>
+          <w:rFonts w:hint="eastAsia"/>
+          <w:sz w:val="32"/>
+          <w:szCs w:val="32"/>
+        </w:rPr>
+        <w:t>默认情况，不会实例化配置文件中所定义的类，提高启动速度</w:t>
+      </w:r>
+    </w:p>
+    <w:p>
+      <w:pPr>
+        <w:rPr>
+          <w:rFonts w:hint="eastAsia"/>
+          <w:sz w:val="32"/>
+          <w:szCs w:val="32"/>
+        </w:rPr>
+      </w:pPr>
+    </w:p>
+    <w:p>
+      <w:pPr>
+        <w:rPr>
+          <w:rFonts w:hint="eastAsia"/>
+          <w:sz w:val="32"/>
+          <w:szCs w:val="32"/>
+        </w:rPr>
+      </w:pPr>
+    </w:p>
+    <w:p>
+      <w:pPr>
+        <w:rPr>
+          <w:rFonts w:hint="eastAsia"/>
+          <w:sz w:val="32"/>
+          <w:szCs w:val="32"/>
+        </w:rPr>
+      </w:pPr>
+      <w:r>
+        <w:rPr>
+          <w:rFonts w:hint="eastAsia"/>
+          <w:sz w:val="32"/>
+          <w:szCs w:val="32"/>
+        </w:rPr>
+        <w:t>请求过来，默认会调用</w:t>
+      </w:r>
+      <w:r>
+        <w:rPr>
+          <w:rFonts w:hint="eastAsia"/>
+          <w:sz w:val="32"/>
+          <w:szCs w:val="32"/>
+        </w:rPr>
+        <w:t>service</w:t>
+      </w:r>
+      <w:r>
+        <w:rPr>
+          <w:rFonts w:hint="eastAsia"/>
+          <w:sz w:val="32"/>
+          <w:szCs w:val="32"/>
+        </w:rPr>
+        <w:t>方法的</w:t>
+      </w:r>
+    </w:p>
+    <w:p>
+      <w:pPr>
+        <w:rPr>
+          <w:rFonts w:ascii="Consolas" w:hAnsi="Consolas" w:cs="Consolas" w:hint="eastAsia"/>
+          <w:color w:val="6A3E3E"/>
+          <w:kern w:val="0"/>
+          <w:sz w:val="32"/>
+          <w:szCs w:val="32"/>
+          <w:shd w:val="clear" w:color="auto" w:fill="E8F2FE"/>
+        </w:rPr>
+      </w:pPr>
+      <w:r>
+        <w:rPr>
+          <w:rFonts w:ascii="Consolas" w:hAnsi="Consolas" w:cs="Consolas"/>
+          <w:color w:val="000000"/>
+          <w:kern w:val="0"/>
+          <w:sz w:val="32"/>
+          <w:szCs w:val="32"/>
+          <w:shd w:val="clear" w:color="auto" w:fill="E8F2FE"/>
+        </w:rPr>
+        <w:t xml:space="preserve">HttpServletRequest </w:t>
+      </w:r>
+      <w:r>
+        <w:rPr>
+          <w:rFonts w:ascii="Consolas" w:hAnsi="Consolas" w:cs="Consolas"/>
+          <w:color w:val="6A3E3E"/>
+          <w:kern w:val="0"/>
+          <w:sz w:val="32"/>
+          <w:szCs w:val="32"/>
+          <w:shd w:val="clear" w:color="auto" w:fill="E8F2FE"/>
+        </w:rPr>
+        <w:t>req</w:t>
+      </w:r>
+      <w:r>
+        <w:rPr>
+          <w:rFonts w:ascii="Consolas" w:hAnsi="Consolas" w:cs="Consolas"/>
+          <w:color w:val="000000"/>
+          <w:kern w:val="0"/>
+          <w:sz w:val="32"/>
+          <w:szCs w:val="32"/>
+          <w:shd w:val="clear" w:color="auto" w:fill="E8F2FE"/>
+        </w:rPr>
+        <w:t xml:space="preserve">, </w:t>
+      </w:r>
+      <w:r>
+        <w:rPr>
+          <w:rFonts w:ascii="Consolas" w:hAnsi="Consolas" w:cs="Consolas"/>
+          <w:color w:val="000000"/>
+          <w:kern w:val="0"/>
+          <w:sz w:val="32"/>
+          <w:szCs w:val="32"/>
+          <w:shd w:val="clear" w:color="auto" w:fill="D4D4D4"/>
+        </w:rPr>
+        <w:t>HttpServletResponse</w:t>
+      </w:r>
+      <w:r>
+        <w:rPr>
+          <w:rFonts w:ascii="Consolas" w:hAnsi="Consolas" w:cs="Consolas"/>
+          <w:color w:val="000000"/>
+          <w:kern w:val="0"/>
+          <w:sz w:val="32"/>
+          <w:szCs w:val="32"/>
+          <w:shd w:val="clear" w:color="auto" w:fill="E8F2FE"/>
+        </w:rPr>
+        <w:t xml:space="preserve"> </w:t>
+      </w:r>
+      <w:r>
+        <w:rPr>
+          <w:rFonts w:ascii="Consolas" w:hAnsi="Consolas" w:cs="Consolas"/>
+          <w:color w:val="6A3E3E"/>
+          <w:kern w:val="0"/>
+          <w:sz w:val="32"/>
+          <w:szCs w:val="32"/>
+          <w:shd w:val="clear" w:color="auto" w:fill="E8F2FE"/>
+        </w:rPr>
+        <w:t>resp</w:t>
+      </w:r>
+    </w:p>
+    <w:p>
+      <w:pPr>
+        <w:rPr>
+          <w:rFonts w:ascii="Consolas" w:hAnsi="Consolas" w:cs="Consolas" w:hint="eastAsia"/>
+          <w:color w:val="6A3E3E"/>
+          <w:kern w:val="0"/>
+          <w:sz w:val="32"/>
+          <w:szCs w:val="32"/>
+          <w:shd w:val="clear" w:color="auto" w:fill="E8F2FE"/>
+        </w:rPr>
+      </w:pPr>
+    </w:p>
+    <w:p>
+      <w:pPr>
+        <w:rPr>
+          <w:rFonts w:ascii="Consolas" w:hAnsi="Consolas" w:cs="Consolas" w:hint="eastAsia"/>
+          <w:color w:val="6A3E3E"/>
+          <w:kern w:val="0"/>
+          <w:sz w:val="32"/>
+          <w:szCs w:val="32"/>
+          <w:shd w:val="clear" w:color="auto" w:fill="E8F2FE"/>
+        </w:rPr>
+      </w:pPr>
+      <w:r>
+        <w:rPr>
+          <w:rFonts w:ascii="Consolas" w:hAnsi="Consolas" w:cs="Consolas" w:hint="eastAsia"/>
+          <w:color w:val="6A3E3E"/>
+          <w:kern w:val="0"/>
+          <w:sz w:val="32"/>
+          <w:szCs w:val="32"/>
+          <w:shd w:val="clear" w:color="auto" w:fill="E8F2FE"/>
+        </w:rPr>
+        <w:t>前面代表的是客户端请求所有数据</w:t>
+      </w:r>
+    </w:p>
+    <w:p>
+      <w:pPr>
+        <w:rPr>
+          <w:rFonts w:ascii="Consolas" w:hAnsi="Consolas" w:cs="Consolas" w:hint="eastAsia"/>
+          <w:color w:val="6A3E3E"/>
+          <w:kern w:val="0"/>
+          <w:sz w:val="32"/>
+          <w:szCs w:val="32"/>
+          <w:shd w:val="clear" w:color="auto" w:fill="E8F2FE"/>
+        </w:rPr>
+      </w:pPr>
+      <w:r>
+        <w:rPr>
+          <w:rFonts w:ascii="Consolas" w:hAnsi="Consolas" w:cs="Consolas" w:hint="eastAsia"/>
+          <w:color w:val="6A3E3E"/>
+          <w:kern w:val="0"/>
+          <w:sz w:val="32"/>
+          <w:szCs w:val="32"/>
+          <w:shd w:val="clear" w:color="auto" w:fill="E8F2FE"/>
+        </w:rPr>
+        <w:t>后面代表服务器给客户端响应的所有信息</w:t>
+      </w:r>
+    </w:p>
+    <w:p>
+      <w:pPr>
+        <w:rPr>
+          <w:rFonts w:ascii="Consolas" w:hAnsi="Consolas" w:cs="Consolas" w:hint="eastAsia"/>
+          <w:color w:val="6A3E3E"/>
+          <w:kern w:val="0"/>
+          <w:sz w:val="32"/>
+          <w:szCs w:val="32"/>
+          <w:shd w:val="clear" w:color="auto" w:fill="E8F2FE"/>
+        </w:rPr>
+      </w:pPr>
+    </w:p>
+    <w:p>
+      <w:pPr>
+        <w:rPr>
+          <w:rFonts w:hint="eastAsia"/>
+          <w:sz w:val="32"/>
+          <w:szCs w:val="32"/>
+        </w:rPr>
+      </w:pPr>
+      <w:r>
+        <w:rPr>
+          <w:rFonts w:hint="eastAsia"/>
+          <w:sz w:val="32"/>
+          <w:szCs w:val="32"/>
+        </w:rPr>
+        <w:t>servlet</w:t>
+      </w:r>
+      <w:r>
+        <w:rPr>
+          <w:rFonts w:hint="eastAsia"/>
+          <w:sz w:val="32"/>
+          <w:szCs w:val="32"/>
+        </w:rPr>
+        <w:t>程序是一个单实例的</w:t>
+      </w:r>
+      <w:r>
+        <w:rPr>
+          <w:rFonts w:hint="eastAsia"/>
+          <w:sz w:val="32"/>
+          <w:szCs w:val="32"/>
+        </w:rPr>
+        <w:t>，每次请求过来，都会调用</w:t>
+      </w:r>
+      <w:r>
+        <w:rPr>
+          <w:rFonts w:hint="eastAsia"/>
+          <w:sz w:val="32"/>
+          <w:szCs w:val="32"/>
+        </w:rPr>
+        <w:t>service</w:t>
+      </w:r>
+      <w:r>
+        <w:rPr>
+          <w:rFonts w:hint="eastAsia"/>
+          <w:sz w:val="32"/>
+          <w:szCs w:val="32"/>
+        </w:rPr>
+        <w:t>方法的。</w:t>
+      </w:r>
+    </w:p>
+    <w:p>
+      <w:pPr>
+        <w:rPr>
+          <w:rFonts w:hint="eastAsia"/>
+          <w:sz w:val="32"/>
+          <w:szCs w:val="32"/>
+        </w:rPr>
+      </w:pPr>
+    </w:p>
+    <w:p>
+      <w:pPr>
+        <w:rPr>
+          <w:rFonts w:hint="eastAsia"/>
+          <w:sz w:val="32"/>
+          <w:szCs w:val="32"/>
+        </w:rPr>
+      </w:pPr>
+    </w:p>
+    <w:p>
+      <w:pPr>
+        <w:rPr>
+          <w:rFonts w:hint="eastAsia"/>
+          <w:sz w:val="32"/>
+          <w:szCs w:val="32"/>
+        </w:rPr>
+      </w:pPr>
+      <w:r>
+        <w:rPr>
+          <w:rFonts w:hint="eastAsia"/>
+          <w:sz w:val="32"/>
+          <w:szCs w:val="32"/>
+        </w:rPr>
+        <w:t xml:space="preserve">html </w:t>
+      </w:r>
+      <w:r>
+        <w:rPr>
+          <w:rFonts w:hint="eastAsia"/>
+          <w:sz w:val="32"/>
+          <w:szCs w:val="32"/>
+        </w:rPr>
+        <w:t>可以很方便书写</w:t>
+      </w:r>
+      <w:r>
+        <w:rPr>
+          <w:rFonts w:hint="eastAsia"/>
+          <w:sz w:val="32"/>
+          <w:szCs w:val="32"/>
+        </w:rPr>
+        <w:t xml:space="preserve">  </w:t>
+      </w:r>
+      <w:r>
+        <w:rPr>
+          <w:rFonts w:hint="eastAsia"/>
+          <w:sz w:val="32"/>
+          <w:szCs w:val="32"/>
+        </w:rPr>
+        <w:t>页面</w:t>
+      </w:r>
+    </w:p>
+    <w:p>
+      <w:pPr>
+        <w:rPr>
+          <w:rFonts w:hint="eastAsia"/>
+          <w:sz w:val="32"/>
+          <w:szCs w:val="32"/>
+        </w:rPr>
+      </w:pPr>
+      <w:r>
+        <w:rPr>
+          <w:rFonts w:hint="eastAsia"/>
+          <w:sz w:val="32"/>
+          <w:szCs w:val="32"/>
+        </w:rPr>
+        <w:t>servlet</w:t>
+      </w:r>
+      <w:r>
+        <w:rPr>
+          <w:rFonts w:hint="eastAsia"/>
+          <w:sz w:val="32"/>
+          <w:szCs w:val="32"/>
+        </w:rPr>
+        <w:t>写这个页面？？</w:t>
+      </w:r>
+    </w:p>
+    <w:p>
+      <w:pPr>
+        <w:rPr>
+          <w:rFonts w:hint="eastAsia"/>
+          <w:sz w:val="32"/>
+          <w:szCs w:val="32"/>
+        </w:rPr>
+      </w:pPr>
+      <w:r>
+        <w:rPr>
+          <w:rFonts w:hint="eastAsia"/>
+          <w:sz w:val="32"/>
+          <w:szCs w:val="32"/>
+        </w:rPr>
+        <w:lastRenderedPageBreak/>
+        <w:t>和</w:t>
+      </w:r>
+      <w:r>
+        <w:rPr>
+          <w:rFonts w:hint="eastAsia"/>
+          <w:sz w:val="32"/>
+          <w:szCs w:val="32"/>
+        </w:rPr>
+        <w:t>html</w:t>
+      </w:r>
+      <w:r>
+        <w:rPr>
+          <w:rFonts w:hint="eastAsia"/>
+          <w:sz w:val="32"/>
+          <w:szCs w:val="32"/>
+        </w:rPr>
+        <w:t>一样，其实功能强大很多。</w:t>
+      </w:r>
+    </w:p>
+    <w:p>
+      <w:pPr>
+        <w:rPr>
+          <w:rFonts w:hint="eastAsia"/>
+          <w:sz w:val="32"/>
+          <w:szCs w:val="32"/>
+        </w:rPr>
+      </w:pPr>
+      <w:r>
+        <w:rPr>
+          <w:rFonts w:hint="eastAsia"/>
+          <w:sz w:val="32"/>
+          <w:szCs w:val="32"/>
+        </w:rPr>
+        <w:t>画页面比较麻烦，所有，学</w:t>
+      </w:r>
+      <w:r>
+        <w:rPr>
+          <w:rFonts w:hint="eastAsia"/>
+          <w:sz w:val="32"/>
+          <w:szCs w:val="32"/>
+        </w:rPr>
+        <w:t xml:space="preserve"> jsp </w:t>
+      </w:r>
+      <w:r>
+        <w:rPr>
+          <w:rFonts w:hint="eastAsia"/>
+          <w:sz w:val="32"/>
+          <w:szCs w:val="32"/>
+        </w:rPr>
+        <w:t>页面模板</w:t>
+      </w:r>
+      <w:r>
+        <w:rPr>
+          <w:rFonts w:hint="eastAsia"/>
+          <w:sz w:val="32"/>
+          <w:szCs w:val="32"/>
+        </w:rPr>
+        <w:t xml:space="preserve"> </w:t>
       </w:r>
     </w:p>
     <w:p>
@@ -1549,6 +3380,7 @@
   <w:style w:type="paragraph" w:default="1" w:styleId="a">
     <w:name w:val="Normal"/>
     <w:qFormat/>
+    <w:rsid w:val="00554A58"/>
     <w:pPr>
       <w:widowControl w:val="0"/>
       <w:jc w:val="both"/>
